--- a/法令ファイル/特定農山村地域における農林業等の活性化のための基盤整備の促進に関する法律第十六条の地方税の不均一課税に伴う措置が適用される場合等を定める省令/特定農山村地域における農林業等の活性化のための基盤整備の促進に関する法律第十六条の地方税の不均一課税に伴う措置が適用される場合等を定める省令（平成七年自治省令第十二号）.docx
+++ b/法令ファイル/特定農山村地域における農林業等の活性化のための基盤整備の促進に関する法律第十六条の地方税の不均一課税に伴う措置が適用される場合等を定める省令/特定農山村地域における農林業等の活性化のための基盤整備の促進に関する法律第十六条の地方税の不均一課税に伴う措置が適用される場合等を定める省令（平成七年自治省令第十二号）.docx
@@ -66,36 +66,32 @@
     </w:p>
     <w:p>
       <w:pPr>
-        <w:pStyle w:val="Heading6"/>
+        <w:pStyle w:val="ListBullet"/>
         <w:ind w:left="880"/>
       </w:pPr>
       <w:r>
         <w:t>一</w:t>
+        <w:br/>
+        <w:t>不動産取得税</w:t>
+        <w:br/>
+        <w:br/>
+        <w:br/>
+        <w:t>平成十七年三月三十一日までの間に行われた法第七条の認定に係る同条に規定する事業計画に従って、認定日から三年以内の期間内に第二条に規定する農林業等活性化基盤施設に係る家屋及び償却資産のうち所得税法等の一部を改正する法律（平成十七年法律第二十一号）第五条の規定による改正前の租税特別措置法（昭和三十二年法律第二十六号）第四十三条の三第二項又は第六十八条の十八第二項の規定の適用を受ける減価償却資産であって取得価額の合計額が二千九百万円を超えるもの（以下「対象設備」という。）を設置した者（法第七条の認定を受けた者で前条の要件を満たすものに限る。以下「対象設備設置者」という。）について、当該対象設備である家屋及びその敷地である土地の取得（認定日以後の取得に限り、かつ、土地の取得については、その取得の日の翌日から起算して一年以内に当該土地を敷地とする当該家屋の建設の着手があった場合における当該土地の取得に限る。）に対して課する不動産取得税について不均一課税をすることとしている場合</w:t>
       </w:r>
     </w:p>
     <w:p>
       <w:pPr>
-        <w:ind w:left="880"/>
-      </w:pPr>
-      <w:r>
-        <w:t>不動産取得税</w:t>
-      </w:r>
-    </w:p>
-    <w:p>
-      <w:pPr>
-        <w:pStyle w:val="Heading6"/>
+        <w:pStyle w:val="ListBullet"/>
         <w:ind w:left="880"/>
       </w:pPr>
       <w:r>
         <w:t>二</w:t>
-      </w:r>
-    </w:p>
-    <w:p>
-      <w:pPr>
-        <w:ind w:left="880"/>
-      </w:pPr>
-      <w:r>
+        <w:br/>
         <w:t>固定資産税</w:t>
+        <w:br/>
+        <w:br/>
+        <w:br/>
+        <w:t>対象設備設置者について、当該対象設備である家屋及び償却資産並びに当該家屋の敷地である土地（認定日以後に取得したものに限り、かつ、土地については、その取得の日の翌日から起算して一年以内に当該土地を敷地とする当該家屋の建設の着手があった場合における当該土地に限る。）に対して課する固定資産税について不均一課税をすることとしている場合</w:t>
       </w:r>
     </w:p>
     <w:p>
@@ -126,10 +122,22 @@
         <w:pStyle w:val="Heading1"/>
       </w:pPr>
       <w:r>
-        <w:t>附　則（平成九年三月二八日自治省令第一四号）</w:t>
+        <w:t>附則（平成九年三月二八日自治省令第一四号）</w:t>
       </w:r>
     </w:p>
     <w:p>
+      <w:pPr>
+        <w:pStyle w:val="Heading5"/>
+        <w:ind w:left="440"/>
+      </w:pPr>
+      <w:r>
+        <w:t>１</w:t>
+      </w:r>
+    </w:p>
+    <w:p>
+      <w:pPr>
+        <w:ind w:left="440"/>
+      </w:pPr>
       <w:r>
         <w:t>この省令は、平成九年四月一日から施行する。</w:t>
       </w:r>
@@ -161,10 +169,22 @@
         <w:pStyle w:val="Heading1"/>
       </w:pPr>
       <w:r>
-        <w:t>附　則（平成一一年三月三〇日自治省令第一一号）</w:t>
+        <w:t>附則（平成一一年三月三〇日自治省令第一一号）</w:t>
       </w:r>
     </w:p>
     <w:p>
+      <w:pPr>
+        <w:pStyle w:val="Heading5"/>
+        <w:ind w:left="440"/>
+      </w:pPr>
+      <w:r>
+        <w:t>１</w:t>
+      </w:r>
+    </w:p>
+    <w:p>
+      <w:pPr>
+        <w:ind w:left="440"/>
+      </w:pPr>
       <w:r>
         <w:t>この省令は、平成十一年四月一日から施行する。</w:t>
       </w:r>
@@ -179,10 +199,22 @@
         <w:pStyle w:val="Heading1"/>
       </w:pPr>
       <w:r>
-        <w:t>附　則（平成一二年三月二九日自治省令第一六号）</w:t>
+        <w:t>附則（平成一二年三月二九日自治省令第一六号）</w:t>
       </w:r>
     </w:p>
     <w:p>
+      <w:pPr>
+        <w:pStyle w:val="Heading5"/>
+        <w:ind w:left="440"/>
+      </w:pPr>
+      <w:r>
+        <w:t>１</w:t>
+      </w:r>
+    </w:p>
+    <w:p>
+      <w:pPr>
+        <w:ind w:left="440"/>
+      </w:pPr>
       <w:r>
         <w:t>この省令は、平成十二年四月一日から施行する。</w:t>
       </w:r>
@@ -197,7 +229,7 @@
         <w:pStyle w:val="Heading1"/>
       </w:pPr>
       <w:r>
-        <w:t>附　則（平成一二年九月一四日自治省令第四四号）</w:t>
+        <w:t>附則（平成一二年九月一四日自治省令第四四号）</w:t>
       </w:r>
     </w:p>
     <w:p>
@@ -215,10 +247,22 @@
         <w:pStyle w:val="Heading1"/>
       </w:pPr>
       <w:r>
-        <w:t>附　則（平成一三年三月三〇日総務省令第五七号）</w:t>
+        <w:t>附則（平成一三年三月三〇日総務省令第五七号）</w:t>
       </w:r>
     </w:p>
     <w:p>
+      <w:pPr>
+        <w:pStyle w:val="Heading5"/>
+        <w:ind w:left="440"/>
+      </w:pPr>
+      <w:r>
+        <w:t>１</w:t>
+      </w:r>
+    </w:p>
+    <w:p>
+      <w:pPr>
+        <w:ind w:left="440"/>
+      </w:pPr>
       <w:r>
         <w:t>この省令は、平成十三年四月一日から施行する。</w:t>
       </w:r>
@@ -250,12 +294,26 @@
         <w:pStyle w:val="Heading1"/>
       </w:pPr>
       <w:r>
-        <w:t>附　則（平成一五年三月三一日総務省令第五九号）</w:t>
+        <w:t>附則（平成一五年三月三一日総務省令第五九号）</w:t>
       </w:r>
     </w:p>
     <w:p>
+      <w:pPr>
+        <w:pStyle w:val="Heading5"/>
+        <w:ind w:left="440"/>
+      </w:pPr>
+      <w:r>
+        <w:t>１</w:t>
+      </w:r>
+    </w:p>
+    <w:p>
+      <w:pPr>
+        <w:ind w:left="440"/>
+      </w:pPr>
       <w:r>
         <w:t>この省令は、平成十五年四月一日から施行する。</w:t>
+        <w:br/>
+        <w:t>ただし、第一条中関西文化学術研究都市建設促進法第十一条の地方公共団体等を定める省令第三条第一号の改正規定（「第四十三条の二第一項」の下に「又は第六十八条の十七第一項」を加える部分に限る。）及び同条第二号の改正規定、第二条の規定、第四条中山村振興法第十四条の地方税の不均一課税に伴う措置が適用される場合等を定める省令第三条第一号の改正規定（「第四十三条の三第二項」の下に「又は第六十八条の十八第二項」を加える部分に限る。）並びに第六条中特定農山村地域における農林業等の活性化のための基盤整備の促進に関する法律第十六条の地方税の不均一課税に伴う措置が適用される場合等を定める省令第四条第一号の改正規定（「第四十三条の三第二項」の下に「又は第六十八条の十八第二項」を加える部分に限る。）は、平成十五年三月三十一日から施行する。</w:t>
       </w:r>
     </w:p>
     <w:p>
@@ -285,10 +343,22 @@
         <w:pStyle w:val="Heading1"/>
       </w:pPr>
       <w:r>
-        <w:t>附　則（平成一七年三月三一日総務省令第六四号）</w:t>
+        <w:t>附則（平成一七年三月三一日総務省令第六四号）</w:t>
       </w:r>
     </w:p>
     <w:p>
+      <w:pPr>
+        <w:pStyle w:val="Heading5"/>
+        <w:ind w:left="440"/>
+      </w:pPr>
+      <w:r>
+        <w:t>１</w:t>
+      </w:r>
+    </w:p>
+    <w:p>
+      <w:pPr>
+        <w:ind w:left="440"/>
+      </w:pPr>
       <w:r>
         <w:t>この省令は、平成十七年四月一日から施行する。</w:t>
       </w:r>
@@ -313,7 +383,7 @@
     </w:pPr>
     <w:r>
       <w:tab/>
-      <w:t>WeGov v0.1 - FTS141</w:t>
+      <w:t>WeGov v0.2 - FTS141</w:t>
     </w:r>
   </w:p>
 </w:ftr>
